--- a/vector_explained.docx
+++ b/vector_explained.docx
@@ -167,9 +167,9 @@
           <w:noProof/>
         </w:rPr>
         <w:drawing>
-          <wp:inline distT="0" distB="0" distL="0" distR="0" wp14:anchorId="283A951C" wp14:editId="5CE6BE85">
-            <wp:extent cx="5943600" cy="2711450"/>
-            <wp:effectExtent l="0" t="0" r="0" b="6350"/>
+          <wp:inline distT="0" distB="0" distL="0" distR="0" wp14:anchorId="283A951C" wp14:editId="6CD8050F">
+            <wp:extent cx="5953065" cy="2715768"/>
+            <wp:effectExtent l="0" t="0" r="3810" b="2540"/>
             <wp:docPr id="5" name="Picture 5" descr="Text&#10;&#10;Description automatically generated"/>
             <wp:cNvGraphicFramePr>
               <a:graphicFrameLocks xmlns:a="http://schemas.openxmlformats.org/drawingml/2006/main" noChangeAspect="1"/>
@@ -196,7 +196,7 @@
                   <pic:spPr>
                     <a:xfrm>
                       <a:off x="0" y="0"/>
-                      <a:ext cx="5943600" cy="2711450"/>
+                      <a:ext cx="5953065" cy="2715768"/>
                     </a:xfrm>
                     <a:prstGeom prst="rect">
                       <a:avLst/>
@@ -327,34 +327,7 @@
         </w:numPr>
       </w:pPr>
       <w:r>
-        <w:t>The following line is the only one that worked as I expected. This one created</w:t>
-      </w:r>
-      <w:r>
-        <w:t xml:space="preserve"> a vector named “v”, instantiated </w:t>
-      </w:r>
-      <w:r>
-        <w:t xml:space="preserve">“v” </w:t>
-      </w:r>
-      <w:r>
-        <w:t xml:space="preserve">to only hold </w:t>
-      </w:r>
-      <w:r>
-        <w:t xml:space="preserve">only </w:t>
-      </w:r>
-      <w:r>
-        <w:t xml:space="preserve">integer datatypes, pre-allocated </w:t>
-      </w:r>
-      <w:r>
-        <w:t xml:space="preserve">“v” </w:t>
-      </w:r>
-      <w:r>
-        <w:t xml:space="preserve">to have 10 positions that </w:t>
-      </w:r>
-      <w:r>
-        <w:t>would</w:t>
-      </w:r>
-      <w:r>
-        <w:t xml:space="preserve"> hold 10 </w:t>
+        <w:t xml:space="preserve">The following line is the only one that worked as I expected. This one created a vector named “v”, instantiated “v” to only hold only integer datatypes, pre-allocated “v” to have 10 positions that would hold 10 </w:t>
       </w:r>
       <w:proofErr w:type="spellStart"/>
       <w:r>
@@ -362,25 +335,7 @@
       </w:r>
       <w:proofErr w:type="spellEnd"/>
       <w:r>
-        <w:t xml:space="preserve"> integer values (though because </w:t>
-      </w:r>
-      <w:r>
-        <w:t xml:space="preserve">“v” </w:t>
-      </w:r>
-      <w:r>
-        <w:t>is dynamic</w:t>
-      </w:r>
-      <w:r>
-        <w:t xml:space="preserve">, </w:t>
-      </w:r>
-      <w:r>
-        <w:t>we can</w:t>
-      </w:r>
-      <w:r>
-        <w:t xml:space="preserve"> (again)</w:t>
-      </w:r>
-      <w:r>
-        <w:t xml:space="preserve"> always simply add more using </w:t>
+        <w:t xml:space="preserve"> integer values (though because “v” is dynamic, we can (again) always simply add more using </w:t>
       </w:r>
       <w:proofErr w:type="spellStart"/>
       <w:r>
@@ -396,28 +351,7 @@
       </w:r>
       <w:proofErr w:type="gramEnd"/>
       <w:r>
-        <w:t xml:space="preserve">)), and </w:t>
-      </w:r>
-      <w:r>
-        <w:t>pre-populate each of those</w:t>
-      </w:r>
-      <w:r>
-        <w:t xml:space="preserve"> position</w:t>
-      </w:r>
-      <w:r>
-        <w:t>s</w:t>
-      </w:r>
-      <w:r>
-        <w:t xml:space="preserve"> </w:t>
-      </w:r>
-      <w:r>
-        <w:t>to the int value</w:t>
-      </w:r>
-      <w:r>
-        <w:t xml:space="preserve"> “5”</w:t>
-      </w:r>
-      <w:r>
-        <w:t>:</w:t>
+        <w:t>)), and pre-populate each of those positions to the int value “5”:</w:t>
       </w:r>
     </w:p>
     <w:p>
@@ -429,7 +363,16 @@
         </w:numPr>
       </w:pPr>
       <w:r>
-        <w:t>vector&lt;int&gt; v = {10,5}</w:t>
+        <w:t xml:space="preserve">vector&lt;int&gt; v </w:t>
+      </w:r>
+      <w:r>
+        <w:t>(</w:t>
+      </w:r>
+      <w:r>
+        <w:t>10,5</w:t>
+      </w:r>
+      <w:r>
+        <w:t>)</w:t>
       </w:r>
     </w:p>
     <w:p/>
@@ -458,7 +401,16 @@
         </w:numPr>
       </w:pPr>
       <w:r>
-        <w:t>vector&lt;int&gt; v = {10,5}</w:t>
+        <w:t xml:space="preserve">vector&lt;int&gt; v = </w:t>
+      </w:r>
+      <w:r>
+        <w:t>(</w:t>
+      </w:r>
+      <w:r>
+        <w:t>10,5</w:t>
+      </w:r>
+      <w:r>
+        <w:t>)</w:t>
       </w:r>
     </w:p>
     <w:p>
